--- a/doc/13519106_Tucil2.docx
+++ b/doc/13519106_Tucil2.docx
@@ -711,7 +711,7 @@
                 <w:noProof/>
                 <w:webHidden/>
               </w:rPr>
-              <w:t>6</w:t>
+              <w:t>9</w:t>
             </w:r>
             <w:r>
               <w:rPr>
@@ -1058,14 +1058,6 @@
     </w:p>
     <w:p>
       <w:pPr>
-        <w:ind w:left="1080"/>
-        <w:rPr>
-          <w:lang w:val="en-US"/>
-        </w:rPr>
-      </w:pPr>
-    </w:p>
-    <w:p>
-      <w:pPr>
         <w:ind w:left="360" w:firstLine="720"/>
         <w:jc w:val="center"/>
         <w:rPr>
@@ -1107,6 +1099,50 @@
     <w:p>
       <w:pPr>
         <w:spacing w:line="276" w:lineRule="auto"/>
+        <w:jc w:val="both"/>
+        <w:rPr>
+          <w:lang w:val="en-US"/>
+        </w:rPr>
+      </w:pPr>
+      <w:r>
+        <w:rPr>
+          <w:lang w:val="en-US"/>
+        </w:rPr>
+        <w:tab/>
+      </w:r>
+      <w:r>
+        <w:rPr>
+          <w:lang w:val="en-US"/>
+        </w:rPr>
+        <w:tab/>
+      </w:r>
+      <w:r>
+        <w:rPr>
+          <w:highlight w:val="yellow"/>
+          <w:lang w:val="en-US"/>
+        </w:rPr>
+        <w:t>.....</w:t>
+      </w:r>
+      <w:r>
+        <w:rPr>
+          <w:lang w:val="en-US"/>
+        </w:rPr>
+        <w:t xml:space="preserve"> </w:t>
+      </w:r>
+    </w:p>
+    <w:p>
+      <w:pPr>
+        <w:spacing w:line="276" w:lineRule="auto"/>
+        <w:ind w:left="1080" w:firstLine="360"/>
+        <w:jc w:val="both"/>
+        <w:rPr>
+          <w:lang w:val="en-US"/>
+        </w:rPr>
+      </w:pPr>
+    </w:p>
+    <w:p>
+      <w:pPr>
+        <w:spacing w:line="276" w:lineRule="auto"/>
         <w:ind w:left="1080" w:firstLine="360"/>
         <w:jc w:val="both"/>
         <w:rPr>
@@ -1117,7 +1153,7 @@
         <w:rPr>
           <w:lang w:val="en-US"/>
         </w:rPr>
-        <w:t xml:space="preserve">Program diawali dengan membaca sebuah file teks yang berisi </w:t>
+        <w:t xml:space="preserve">Untuk menyelesaikan permasalahan ini, digunakan pendekatan </w:t>
       </w:r>
       <w:r>
         <w:rPr>
@@ -1125,13 +1161,13 @@
           <w:iCs/>
           <w:lang w:val="en-US"/>
         </w:rPr>
-        <w:t xml:space="preserve">n </w:t>
+        <w:t>topological sort</w:t>
       </w:r>
       <w:r>
         <w:rPr>
           <w:lang w:val="en-US"/>
         </w:rPr>
-        <w:t xml:space="preserve">baris, dengan ketentuan: </w:t>
+        <w:t xml:space="preserve">. Permasalahan dapat digambarkan dalam bentuk graf, dengan </w:t>
       </w:r>
       <w:r>
         <w:rPr>
@@ -1139,13 +1175,13 @@
           <w:iCs/>
           <w:lang w:val="en-US"/>
         </w:rPr>
-        <w:t>n-2</w:t>
+        <w:t>node</w:t>
       </w:r>
       <w:r>
         <w:rPr>
           <w:lang w:val="en-US"/>
         </w:rPr>
-        <w:t xml:space="preserve"> baris pertama merupakan </w:t>
+        <w:t xml:space="preserve"> merepresentasikan nama/kode mata kuliah yang harus diambil, dan </w:t>
       </w:r>
       <w:r>
         <w:rPr>
@@ -1153,13 +1189,13 @@
           <w:iCs/>
           <w:lang w:val="en-US"/>
         </w:rPr>
-        <w:t>operand</w:t>
+        <w:t>directed edge</w:t>
       </w:r>
       <w:r>
         <w:rPr>
           <w:lang w:val="en-US"/>
         </w:rPr>
-        <w:t xml:space="preserve">, dan </w:t>
+        <w:t xml:space="preserve"> merepresentasikan hubungan </w:t>
       </w:r>
       <w:r>
         <w:rPr>
@@ -1167,117 +1203,31 @@
           <w:iCs/>
           <w:lang w:val="en-US"/>
         </w:rPr>
-        <w:t>operand</w:t>
+        <w:t>prerequisite</w:t>
       </w:r>
       <w:r>
         <w:rPr>
           <w:lang w:val="en-US"/>
         </w:rPr>
-        <w:t xml:space="preserve"> terakhir diakhiri dengan tanda tambah (+). Baris berikutnya merupakan pemisah antara </w:t>
-      </w:r>
-      <w:r>
-        <w:rPr>
-          <w:i/>
-          <w:iCs/>
-          <w:lang w:val="en-US"/>
-        </w:rPr>
-        <w:t xml:space="preserve">operand </w:t>
+        <w:t xml:space="preserve"> dari satu mata kuliah ke mata kuliah yang lain.</w:t>
       </w:r>
       <w:r>
         <w:rPr>
           <w:lang w:val="en-US"/>
         </w:rPr>
-        <w:t xml:space="preserve">dan hasil. Baris terakhir adalah hasil penjumlahan. Setelah dibaca, seluruh </w:t>
-      </w:r>
-      <w:r>
-        <w:rPr>
-          <w:i/>
-          <w:iCs/>
-          <w:lang w:val="en-US"/>
-        </w:rPr>
-        <w:t>operand</w:t>
+        <w:t xml:space="preserve"> </w:t>
       </w:r>
       <w:r>
         <w:rPr>
           <w:lang w:val="en-US"/>
         </w:rPr>
-        <w:t xml:space="preserve"> akan disimpan dalam sebuah </w:t>
-      </w:r>
-      <w:r>
-        <w:rPr>
-          <w:i/>
-          <w:iCs/>
-          <w:lang w:val="en-US"/>
-        </w:rPr>
-        <w:t>array</w:t>
+        <w:t>Suatu mata kuliah dikatakan bisa diambil pada satu semester (iterasi) tertentu, apabila derajat-masuknya sama dengan nol.</w:t>
       </w:r>
       <w:r>
         <w:rPr>
           <w:lang w:val="en-US"/>
         </w:rPr>
-        <w:t xml:space="preserve"> dan hasil akan disimpan dalam sebuah variabel. </w:t>
-      </w:r>
-      <w:r>
-        <w:rPr>
-          <w:lang w:val="en-US"/>
-        </w:rPr>
-        <w:t xml:space="preserve">Kemudian, akan dibuat sebuah </w:t>
-      </w:r>
-      <w:r>
-        <w:rPr>
-          <w:i/>
-          <w:iCs/>
-          <w:lang w:val="en-US"/>
-        </w:rPr>
-        <w:t>array</w:t>
-      </w:r>
-      <w:r>
-        <w:rPr>
-          <w:lang w:val="en-US"/>
-        </w:rPr>
-        <w:t xml:space="preserve"> baru, yang menyimpan seluruh karakter yang ada pada gabungan </w:t>
-      </w:r>
-      <w:r>
-        <w:rPr>
-          <w:i/>
-          <w:iCs/>
-          <w:lang w:val="en-US"/>
-        </w:rPr>
-        <w:t>operand</w:t>
-      </w:r>
-      <w:r>
-        <w:rPr>
-          <w:lang w:val="en-US"/>
-        </w:rPr>
-        <w:t xml:space="preserve"> dan hasil tanpa pengulangan, selanjutnya akan direferensikan sebagai </w:t>
-      </w:r>
-      <w:r>
-        <w:rPr>
-          <w:i/>
-          <w:iCs/>
-          <w:lang w:val="en-US"/>
-        </w:rPr>
-        <w:t>dictionary</w:t>
-      </w:r>
-      <w:r>
-        <w:rPr>
-          <w:lang w:val="en-US"/>
-        </w:rPr>
-        <w:t xml:space="preserve">. Selanjutnya, dibuat juga sebuah array yang berisi angka 0 – 9 (inklusif), yang direferensikan sebagai </w:t>
-      </w:r>
-      <w:r>
-        <w:rPr>
-          <w:i/>
-          <w:iCs/>
-          <w:lang w:val="en-US"/>
-        </w:rPr>
-        <w:t>nums</w:t>
-      </w:r>
-      <w:r>
-        <w:rPr>
-          <w:lang w:val="en-US"/>
-        </w:rPr>
-        <w:t xml:space="preserve">. </w:t>
+        <w:t xml:space="preserve"> Ketika suatu mata kuliah bisa diambil pada semester tertentu, maka mata kuliah tersebut akan dihapuskan dari graf dan derajat-masuk mata kuliah lain yang terhubung padanya akan dikurangi satu. </w:t>
       </w:r>
     </w:p>
     <w:p>
@@ -1293,7 +1243,7 @@
         <w:rPr>
           <w:lang w:val="en-US"/>
         </w:rPr>
-        <w:t xml:space="preserve">Bagian utama algoritma </w:t>
+        <w:t xml:space="preserve">Pada setiap iterasi, bisa saja terdapat lebih dari satu mata kuliah yang tidak memiliki </w:t>
       </w:r>
       <w:r>
         <w:rPr>
@@ -1301,59 +1251,25 @@
           <w:iCs/>
           <w:lang w:val="en-US"/>
         </w:rPr>
-        <w:t>brute force</w:t>
+        <w:t>prerequisite</w:t>
       </w:r>
       <w:r>
         <w:rPr>
           <w:lang w:val="en-US"/>
         </w:rPr>
-        <w:t xml:space="preserve"> yang digunakan mencakup proses-proses berikut: kombinasi, permutasi,</w:t>
+        <w:t xml:space="preserve">, sehingga bisa lebih dari satu mata kuliah yang dihapus. </w:t>
       </w:r>
       <w:r>
         <w:rPr>
           <w:lang w:val="en-US"/>
         </w:rPr>
-        <w:t xml:space="preserve"> pengubahan kata-kata menjadi bilangan, </w:t>
+        <w:t>Dalam kondisi tersebut, maka penghapusan</w:t>
       </w:r>
       <w:r>
         <w:rPr>
           <w:lang w:val="en-US"/>
         </w:rPr>
-        <w:t>pengecekan validitas hasil, dan pengecekan kebenaran ekspresi</w:t>
-      </w:r>
-      <w:r>
-        <w:rPr>
-          <w:lang w:val="en-US"/>
-        </w:rPr>
-        <w:t xml:space="preserve">. Pertama, akan dilakukan kombinasi dari </w:t>
-      </w:r>
-      <w:r>
-        <w:rPr>
-          <w:i/>
-          <w:iCs/>
-          <w:lang w:val="en-US"/>
-        </w:rPr>
-        <w:t>nums</w:t>
-      </w:r>
-      <w:r>
-        <w:rPr>
-          <w:i/>
-          <w:iCs/>
-          <w:lang w:val="en-US"/>
-        </w:rPr>
-        <w:t xml:space="preserve">. </w:t>
-      </w:r>
-      <w:r>
-        <w:rPr>
-          <w:lang w:val="en-US"/>
-        </w:rPr>
-        <w:t xml:space="preserve">Akan diperoleh sebanyak </w:t>
-      </w:r>
-      <w:r>
-        <w:rPr>
-          <w:lang w:val="en-US"/>
-        </w:rPr>
-        <w:t>C(n, r)</w:t>
+        <w:t xml:space="preserve"> seluruh</w:t>
       </w:r>
       <w:r>
         <w:rPr>
@@ -1363,21 +1279,23 @@
       </w:r>
       <w:r>
         <w:rPr>
+          <w:i/>
+          <w:iCs/>
           <w:lang w:val="en-US"/>
         </w:rPr>
-        <w:t>hasil</w:t>
+        <w:t>edge</w:t>
       </w:r>
       <w:r>
         <w:rPr>
           <w:lang w:val="en-US"/>
         </w:rPr>
-        <w:t>,</w:t>
+        <w:t xml:space="preserve"> akan dilakukan secara bersamaan di akhir iterasi, untuk menghindari terjadinya</w:t>
       </w:r>
       <w:r>
         <w:rPr>
           <w:lang w:val="en-US"/>
         </w:rPr>
-        <w:t xml:space="preserve"> dengan n: panjang </w:t>
+        <w:t xml:space="preserve"> pengurangan </w:t>
       </w:r>
       <w:r>
         <w:rPr>
@@ -1385,13 +1303,13 @@
           <w:iCs/>
           <w:lang w:val="en-US"/>
         </w:rPr>
-        <w:t>array nums</w:t>
+        <w:t>edge</w:t>
       </w:r>
       <w:r>
         <w:rPr>
           <w:lang w:val="en-US"/>
         </w:rPr>
-        <w:t xml:space="preserve"> dan r: panjang </w:t>
+        <w:t xml:space="preserve"> sebelum pengecekan pada semua </w:t>
       </w:r>
       <w:r>
         <w:rPr>
@@ -1399,132 +1317,13 @@
           <w:iCs/>
           <w:lang w:val="en-US"/>
         </w:rPr>
-        <w:t>array dictionary</w:t>
+        <w:t>node</w:t>
       </w:r>
       <w:r>
         <w:rPr>
           <w:lang w:val="en-US"/>
         </w:rPr>
-        <w:t xml:space="preserve">. </w:t>
-      </w:r>
-      <w:r>
-        <w:rPr>
-          <w:lang w:val="en-US"/>
-        </w:rPr>
-        <w:t xml:space="preserve">Kemudian, masing-masing solusi kombinasi akan dimasukkan pada fungsi permutasi. Masing-masing input akan menghasilkan sebanyak r! </w:t>
-      </w:r>
-      <w:r>
-        <w:rPr>
-          <w:lang w:val="en-US"/>
-        </w:rPr>
-        <w:t>hasil permutasi</w:t>
-      </w:r>
-      <w:r>
-        <w:rPr>
-          <w:lang w:val="en-US"/>
-        </w:rPr>
-        <w:t xml:space="preserve">. Berikutnya, masing-masing hasil permutasi akan </w:t>
-      </w:r>
-      <w:r>
-        <w:rPr>
-          <w:lang w:val="en-US"/>
-        </w:rPr>
-        <w:t xml:space="preserve">menjadi basis untuk perumusan transformasi kata-kata pada input menjadi sebuah bilangan. </w:t>
-      </w:r>
-    </w:p>
-    <w:p>
-      <w:pPr>
-        <w:spacing w:line="276" w:lineRule="auto"/>
-        <w:ind w:left="1080" w:firstLine="360"/>
-        <w:jc w:val="both"/>
-        <w:rPr>
-          <w:lang w:val="en-US"/>
-        </w:rPr>
-      </w:pPr>
-      <w:r>
-        <w:rPr>
-          <w:lang w:val="en-US"/>
-        </w:rPr>
-        <w:t xml:space="preserve">Selanjutnya, hasil transformasi akan </w:t>
-      </w:r>
-      <w:r>
-        <w:rPr>
-          <w:lang w:val="en-US"/>
-        </w:rPr>
-        <w:t xml:space="preserve">dicek apakah memenuhi syarat bahwa, tidak ada huruf pertama yang merupakan 0. </w:t>
-      </w:r>
-      <w:r>
-        <w:rPr>
-          <w:lang w:val="en-US"/>
-        </w:rPr>
-        <w:t xml:space="preserve">Jika memenuhi, kemudian akan dilakukan pengecekan apakah ketika </w:t>
-      </w:r>
-      <w:r>
-        <w:rPr>
-          <w:lang w:val="en-US"/>
-        </w:rPr>
-        <w:t xml:space="preserve">ekspresi penjumlahan </w:t>
-      </w:r>
-      <w:r>
-        <w:rPr>
-          <w:i/>
-          <w:iCs/>
-          <w:lang w:val="en-US"/>
-        </w:rPr>
-        <w:t>operand</w:t>
-      </w:r>
-      <w:r>
-        <w:rPr>
-          <w:lang w:val="en-US"/>
-        </w:rPr>
-        <w:t xml:space="preserve"> yang sudah ditransformasi sama dengan hasil yang juga sudah ditransformasi. </w:t>
-      </w:r>
-      <w:r>
-        <w:rPr>
-          <w:lang w:val="en-US"/>
-        </w:rPr>
-        <w:t xml:space="preserve">Jika ya, maka jawaban akan disimpan. </w:t>
-      </w:r>
-      <w:r>
-        <w:rPr>
-          <w:lang w:val="en-US"/>
-        </w:rPr>
-        <w:t>Proses</w:t>
-      </w:r>
-      <w:r>
-        <w:rPr>
-          <w:lang w:val="en-US"/>
-        </w:rPr>
-        <w:t xml:space="preserve"> utama ini akan diulang hingga tidak ada lagi kemungkinan jawaban lain. </w:t>
-      </w:r>
-    </w:p>
-    <w:p>
-      <w:pPr>
-        <w:spacing w:line="276" w:lineRule="auto"/>
-        <w:ind w:left="1080" w:firstLine="360"/>
-        <w:jc w:val="both"/>
-        <w:rPr>
-          <w:lang w:val="en-US"/>
-        </w:rPr>
-      </w:pPr>
-      <w:r>
-        <w:rPr>
-          <w:lang w:val="en-US"/>
-        </w:rPr>
-        <w:lastRenderedPageBreak/>
-        <w:t xml:space="preserve">Pada proses ini, perlu diperhatikan bahwa pemanggilan fungsi </w:t>
-      </w:r>
-      <w:r>
-        <w:rPr>
-          <w:lang w:val="en-US"/>
-        </w:rPr>
-        <w:t xml:space="preserve">permutasi, pengubahan kata-kata menjadi bilangan, pengecekan validitas hasil, dan pengecekan kebenaran ekspresi </w:t>
-      </w:r>
-      <w:r>
-        <w:rPr>
-          <w:lang w:val="en-US"/>
-        </w:rPr>
-        <w:t xml:space="preserve">dilakukan di dalam fungsi kombinasi, sehingga program tidak perlu melakukan dua kali proses pengulangan. </w:t>
+        <w:t xml:space="preserve"> dalam satu iterasi berakhir. </w:t>
       </w:r>
       <w:r>
         <w:rPr>
@@ -1541,6 +1340,122 @@
     </w:p>
     <w:p>
       <w:pPr>
+        <w:spacing w:line="276" w:lineRule="auto"/>
+        <w:ind w:left="1080" w:firstLine="360"/>
+        <w:jc w:val="both"/>
+        <w:rPr>
+          <w:lang w:val="en-US"/>
+        </w:rPr>
+      </w:pPr>
+      <w:r>
+        <w:rPr>
+          <w:lang w:val="en-US"/>
+        </w:rPr>
+        <w:t xml:space="preserve">Penerapan algoritma </w:t>
+      </w:r>
+      <w:r>
+        <w:rPr>
+          <w:i/>
+          <w:iCs/>
+          <w:lang w:val="en-US"/>
+        </w:rPr>
+        <w:t xml:space="preserve">topological sort </w:t>
+      </w:r>
+      <w:r>
+        <w:rPr>
+          <w:lang w:val="en-US"/>
+        </w:rPr>
+        <w:t>pada penyelesaian masalah pengurutan mata kuliah ini merupakan implementasi algo</w:t>
+      </w:r>
+      <w:r>
+        <w:rPr>
+          <w:lang w:val="en-US"/>
+        </w:rPr>
+        <w:t xml:space="preserve">ritma </w:t>
+      </w:r>
+      <w:r>
+        <w:rPr>
+          <w:i/>
+          <w:iCs/>
+          <w:lang w:val="en-US"/>
+        </w:rPr>
+        <w:t>decrease and conquer</w:t>
+      </w:r>
+      <w:r>
+        <w:rPr>
+          <w:lang w:val="en-US"/>
+        </w:rPr>
+        <w:t xml:space="preserve"> dengan varian </w:t>
+      </w:r>
+      <w:r>
+        <w:rPr>
+          <w:i/>
+          <w:iCs/>
+          <w:lang w:val="en-US"/>
+        </w:rPr>
+        <w:t>decrease by a variable size</w:t>
+      </w:r>
+      <w:r>
+        <w:rPr>
+          <w:lang w:val="en-US"/>
+        </w:rPr>
+        <w:t xml:space="preserve">. </w:t>
+      </w:r>
+      <w:r>
+        <w:rPr>
+          <w:lang w:val="en-US"/>
+        </w:rPr>
+        <w:t xml:space="preserve">Ini </w:t>
+      </w:r>
+      <w:r>
+        <w:rPr>
+          <w:lang w:val="en-US"/>
+        </w:rPr>
+        <w:t xml:space="preserve">berarti pada setiap iterasinya, upapersoalan direduksi dengan ukuran yang bisa bervariasi. </w:t>
+      </w:r>
+      <w:r>
+        <w:rPr>
+          <w:lang w:val="en-US"/>
+        </w:rPr>
+        <w:t xml:space="preserve">Hal ini disebabkan oleh adanya ketentuan bahwa dalam satu semester (satu iterasi), jumlah mata kuliah yang diambil boleh lebih dari satu, asalkan mata kuliah yang bersangkutan tidak lagi memiliki </w:t>
+      </w:r>
+      <w:r>
+        <w:rPr>
+          <w:i/>
+          <w:iCs/>
+          <w:lang w:val="en-US"/>
+        </w:rPr>
+        <w:t>prerequisite</w:t>
+      </w:r>
+      <w:r>
+        <w:rPr>
+          <w:lang w:val="en-US"/>
+        </w:rPr>
+        <w:t xml:space="preserve"> yang belum diambil.</w:t>
+      </w:r>
+      <w:r>
+        <w:rPr>
+          <w:lang w:val="en-US"/>
+        </w:rPr>
+        <w:t xml:space="preserve"> Dengan pengertian tersebut, jumlah mata kuliah yang dapat diambil pada setiap semesternya dapat bervariasi, yang artinya node dalam graf pada setiap iterasinya juga dapat berkurang dengan jumlah yang bervariasi. </w:t>
+      </w:r>
+      <w:r>
+        <w:rPr>
+          <w:lang w:val="en-US"/>
+        </w:rPr>
+        <w:t xml:space="preserve">Berikut contoh </w:t>
+      </w:r>
+      <w:r>
+        <w:rPr>
+          <w:lang w:val="en-US"/>
+        </w:rPr>
+        <w:t>proses berjalannya program:</w:t>
+      </w:r>
+    </w:p>
+    <w:p>
+      <w:pPr>
+        <w:spacing w:line="276" w:lineRule="auto"/>
+        <w:jc w:val="both"/>
         <w:rPr>
           <w:lang w:val="en-US"/>
         </w:rPr>
@@ -1548,290 +1463,444 @@
     </w:p>
     <w:p>
       <w:pPr>
+        <w:ind w:left="360" w:firstLine="720"/>
+        <w:jc w:val="center"/>
         <w:rPr>
+          <w:lang w:val="en-US"/>
+        </w:rPr>
+      </w:pPr>
+      <w:r>
+        <w:rPr>
+          <w:noProof/>
+          <w:lang w:val="en-US"/>
+        </w:rPr>
+        <w:drawing>
+          <wp:inline distT="0" distB="0" distL="0" distR="0">
+            <wp:extent cx="2971569" cy="2392410"/>
+            <wp:effectExtent l="12700" t="12700" r="13335" b="8255"/>
+            <wp:docPr id="36" name="Picture 36"/>
+            <wp:cNvGraphicFramePr>
+              <a:graphicFrameLocks xmlns:a="http://schemas.openxmlformats.org/drawingml/2006/main" noChangeAspect="1"/>
+            </wp:cNvGraphicFramePr>
+            <a:graphic xmlns:a="http://schemas.openxmlformats.org/drawingml/2006/main">
+              <a:graphicData uri="http://schemas.openxmlformats.org/drawingml/2006/picture">
+                <pic:pic xmlns:pic="http://schemas.openxmlformats.org/drawingml/2006/picture">
+                  <pic:nvPicPr>
+                    <pic:cNvPr id="36" name="Screen Shot 2021-02-27 at 03.18.55.png"/>
+                    <pic:cNvPicPr/>
+                  </pic:nvPicPr>
+                  <pic:blipFill>
+                    <a:blip r:embed="rId11" cstate="print">
+                      <a:extLst>
+                        <a:ext uri="{28A0092B-C50C-407E-A947-70E740481C1C}">
+                          <a14:useLocalDpi xmlns:a14="http://schemas.microsoft.com/office/drawing/2010/main" val="0"/>
+                        </a:ext>
+                      </a:extLst>
+                    </a:blip>
+                    <a:stretch>
+                      <a:fillRect/>
+                    </a:stretch>
+                  </pic:blipFill>
+                  <pic:spPr>
+                    <a:xfrm>
+                      <a:off x="0" y="0"/>
+                      <a:ext cx="3015990" cy="2428173"/>
+                    </a:xfrm>
+                    <a:prstGeom prst="rect">
+                      <a:avLst/>
+                    </a:prstGeom>
+                    <a:ln>
+                      <a:solidFill>
+                        <a:schemeClr val="tx1">
+                          <a:lumMod val="50000"/>
+                          <a:lumOff val="50000"/>
+                        </a:schemeClr>
+                      </a:solidFill>
+                    </a:ln>
+                  </pic:spPr>
+                </pic:pic>
+              </a:graphicData>
+            </a:graphic>
+          </wp:inline>
+        </w:drawing>
+      </w:r>
+    </w:p>
+    <w:p>
+      <w:pPr>
+        <w:ind w:left="360" w:firstLine="720"/>
+        <w:jc w:val="center"/>
+        <w:rPr>
+          <w:sz w:val="20"/>
+          <w:szCs w:val="20"/>
+          <w:lang w:val="en-US"/>
+        </w:rPr>
+      </w:pPr>
+      <w:r>
+        <w:rPr>
+          <w:b/>
+          <w:bCs/>
+          <w:sz w:val="20"/>
+          <w:szCs w:val="20"/>
+          <w:lang w:val="en-US"/>
+        </w:rPr>
+        <w:t xml:space="preserve">Gambar 1.x </w:t>
+      </w:r>
+      <w:r>
+        <w:rPr>
+          <w:sz w:val="20"/>
+          <w:szCs w:val="20"/>
+          <w:lang w:val="en-US"/>
+        </w:rPr>
+        <w:t xml:space="preserve">Contoh DAG </w:t>
+      </w:r>
+      <w:r>
+        <w:rPr>
+          <w:sz w:val="20"/>
+          <w:szCs w:val="20"/>
+          <w:lang w:val="en-US"/>
+        </w:rPr>
+        <w:t>persoalan pengambilan mata kuliah</w:t>
+      </w:r>
+    </w:p>
+    <w:p>
+      <w:pPr>
+        <w:ind w:left="360" w:firstLine="720"/>
+        <w:jc w:val="center"/>
+        <w:rPr>
+          <w:sz w:val="20"/>
+          <w:szCs w:val="20"/>
           <w:lang w:val="en-US"/>
         </w:rPr>
       </w:pPr>
     </w:p>
     <w:p>
       <w:pPr>
+        <w:ind w:left="360" w:firstLine="720"/>
+        <w:jc w:val="center"/>
         <w:rPr>
+          <w:sz w:val="20"/>
+          <w:szCs w:val="20"/>
+          <w:lang w:val="en-US"/>
+        </w:rPr>
+      </w:pPr>
+      <w:r>
+        <w:rPr>
+          <w:noProof/>
+          <w:sz w:val="20"/>
+          <w:szCs w:val="20"/>
+          <w:lang w:val="en-US"/>
+        </w:rPr>
+        <w:drawing>
+          <wp:inline distT="0" distB="0" distL="0" distR="0">
+            <wp:extent cx="3021330" cy="2405676"/>
+            <wp:effectExtent l="12700" t="12700" r="13970" b="7620"/>
+            <wp:docPr id="37" name="Picture 37"/>
+            <wp:cNvGraphicFramePr>
+              <a:graphicFrameLocks xmlns:a="http://schemas.openxmlformats.org/drawingml/2006/main" noChangeAspect="1"/>
+            </wp:cNvGraphicFramePr>
+            <a:graphic xmlns:a="http://schemas.openxmlformats.org/drawingml/2006/main">
+              <a:graphicData uri="http://schemas.openxmlformats.org/drawingml/2006/picture">
+                <pic:pic xmlns:pic="http://schemas.openxmlformats.org/drawingml/2006/picture">
+                  <pic:nvPicPr>
+                    <pic:cNvPr id="37" name="Screen Shot 2021-02-27 at 03.19.32.png"/>
+                    <pic:cNvPicPr/>
+                  </pic:nvPicPr>
+                  <pic:blipFill>
+                    <a:blip r:embed="rId12" cstate="print">
+                      <a:extLst>
+                        <a:ext uri="{28A0092B-C50C-407E-A947-70E740481C1C}">
+                          <a14:useLocalDpi xmlns:a14="http://schemas.microsoft.com/office/drawing/2010/main" val="0"/>
+                        </a:ext>
+                      </a:extLst>
+                    </a:blip>
+                    <a:stretch>
+                      <a:fillRect/>
+                    </a:stretch>
+                  </pic:blipFill>
+                  <pic:spPr>
+                    <a:xfrm>
+                      <a:off x="0" y="0"/>
+                      <a:ext cx="3049849" cy="2428384"/>
+                    </a:xfrm>
+                    <a:prstGeom prst="rect">
+                      <a:avLst/>
+                    </a:prstGeom>
+                    <a:ln>
+                      <a:solidFill>
+                        <a:schemeClr val="tx1">
+                          <a:lumMod val="50000"/>
+                          <a:lumOff val="50000"/>
+                        </a:schemeClr>
+                      </a:solidFill>
+                    </a:ln>
+                  </pic:spPr>
+                </pic:pic>
+              </a:graphicData>
+            </a:graphic>
+          </wp:inline>
+        </w:drawing>
+      </w:r>
+    </w:p>
+    <w:p>
+      <w:pPr>
+        <w:ind w:left="360" w:firstLine="720"/>
+        <w:jc w:val="center"/>
+        <w:rPr>
+          <w:sz w:val="20"/>
+          <w:szCs w:val="20"/>
+          <w:lang w:val="en-US"/>
+        </w:rPr>
+      </w:pPr>
+      <w:r>
+        <w:rPr>
+          <w:b/>
+          <w:bCs/>
+          <w:sz w:val="20"/>
+          <w:szCs w:val="20"/>
+          <w:lang w:val="en-US"/>
+        </w:rPr>
+        <w:t xml:space="preserve">Gambar 1.x </w:t>
+      </w:r>
+      <w:r>
+        <w:rPr>
+          <w:sz w:val="20"/>
+          <w:szCs w:val="20"/>
+          <w:lang w:val="en-US"/>
+        </w:rPr>
+        <w:t>Iterasi 1</w:t>
+      </w:r>
+    </w:p>
+    <w:p>
+      <w:pPr>
+        <w:ind w:left="360" w:firstLine="720"/>
+        <w:jc w:val="center"/>
+        <w:rPr>
+          <w:sz w:val="20"/>
+          <w:szCs w:val="20"/>
           <w:lang w:val="en-US"/>
         </w:rPr>
       </w:pPr>
     </w:p>
     <w:p>
       <w:pPr>
+        <w:ind w:left="360" w:firstLine="720"/>
+        <w:jc w:val="center"/>
         <w:rPr>
+          <w:sz w:val="20"/>
+          <w:szCs w:val="20"/>
+          <w:lang w:val="en-US"/>
+        </w:rPr>
+      </w:pPr>
+      <w:r>
+        <w:rPr>
+          <w:noProof/>
+          <w:sz w:val="20"/>
+          <w:szCs w:val="20"/>
+          <w:lang w:val="en-US"/>
+        </w:rPr>
+        <w:drawing>
+          <wp:inline distT="0" distB="0" distL="0" distR="0">
+            <wp:extent cx="3037667" cy="1559583"/>
+            <wp:effectExtent l="12700" t="12700" r="10795" b="15240"/>
+            <wp:docPr id="38" name="Picture 38"/>
+            <wp:cNvGraphicFramePr>
+              <a:graphicFrameLocks xmlns:a="http://schemas.openxmlformats.org/drawingml/2006/main" noChangeAspect="1"/>
+            </wp:cNvGraphicFramePr>
+            <a:graphic xmlns:a="http://schemas.openxmlformats.org/drawingml/2006/main">
+              <a:graphicData uri="http://schemas.openxmlformats.org/drawingml/2006/picture">
+                <pic:pic xmlns:pic="http://schemas.openxmlformats.org/drawingml/2006/picture">
+                  <pic:nvPicPr>
+                    <pic:cNvPr id="38" name="Screen Shot 2021-02-27 at 03.20.28.png"/>
+                    <pic:cNvPicPr/>
+                  </pic:nvPicPr>
+                  <pic:blipFill>
+                    <a:blip r:embed="rId13" cstate="print">
+                      <a:extLst>
+                        <a:ext uri="{28A0092B-C50C-407E-A947-70E740481C1C}">
+                          <a14:useLocalDpi xmlns:a14="http://schemas.microsoft.com/office/drawing/2010/main" val="0"/>
+                        </a:ext>
+                      </a:extLst>
+                    </a:blip>
+                    <a:stretch>
+                      <a:fillRect/>
+                    </a:stretch>
+                  </pic:blipFill>
+                  <pic:spPr>
+                    <a:xfrm>
+                      <a:off x="0" y="0"/>
+                      <a:ext cx="3073748" cy="1578108"/>
+                    </a:xfrm>
+                    <a:prstGeom prst="rect">
+                      <a:avLst/>
+                    </a:prstGeom>
+                    <a:ln>
+                      <a:solidFill>
+                        <a:schemeClr val="tx1">
+                          <a:lumMod val="50000"/>
+                          <a:lumOff val="50000"/>
+                        </a:schemeClr>
+                      </a:solidFill>
+                    </a:ln>
+                  </pic:spPr>
+                </pic:pic>
+              </a:graphicData>
+            </a:graphic>
+          </wp:inline>
+        </w:drawing>
+      </w:r>
+    </w:p>
+    <w:p>
+      <w:pPr>
+        <w:ind w:left="360" w:firstLine="720"/>
+        <w:jc w:val="center"/>
+        <w:rPr>
+          <w:sz w:val="20"/>
+          <w:szCs w:val="20"/>
+          <w:lang w:val="en-US"/>
+        </w:rPr>
+      </w:pPr>
+      <w:r>
+        <w:rPr>
+          <w:b/>
+          <w:bCs/>
+          <w:sz w:val="20"/>
+          <w:szCs w:val="20"/>
+          <w:lang w:val="en-US"/>
+        </w:rPr>
+        <w:t xml:space="preserve">Gambar 1.x </w:t>
+      </w:r>
+      <w:r>
+        <w:rPr>
+          <w:sz w:val="20"/>
+          <w:szCs w:val="20"/>
+          <w:lang w:val="en-US"/>
+        </w:rPr>
+        <w:t xml:space="preserve">Iterasi </w:t>
+      </w:r>
+      <w:r>
+        <w:rPr>
+          <w:sz w:val="20"/>
+          <w:szCs w:val="20"/>
+          <w:lang w:val="en-US"/>
+        </w:rPr>
+        <w:t>2</w:t>
+      </w:r>
+    </w:p>
+    <w:p>
+      <w:pPr>
+        <w:rPr>
+          <w:sz w:val="20"/>
+          <w:szCs w:val="20"/>
           <w:lang w:val="en-US"/>
         </w:rPr>
       </w:pPr>
     </w:p>
     <w:p>
       <w:pPr>
+        <w:ind w:left="360" w:firstLine="720"/>
+        <w:jc w:val="center"/>
         <w:rPr>
+          <w:sz w:val="20"/>
+          <w:szCs w:val="20"/>
           <w:lang w:val="en-US"/>
         </w:rPr>
       </w:pPr>
+      <w:r>
+        <w:rPr>
+          <w:noProof/>
+          <w:sz w:val="20"/>
+          <w:szCs w:val="20"/>
+          <w:lang w:val="en-US"/>
+        </w:rPr>
+        <w:drawing>
+          <wp:inline distT="0" distB="0" distL="0" distR="0">
+            <wp:extent cx="3128645" cy="675329"/>
+            <wp:effectExtent l="12700" t="12700" r="8255" b="10795"/>
+            <wp:docPr id="39" name="Picture 39"/>
+            <wp:cNvGraphicFramePr>
+              <a:graphicFrameLocks xmlns:a="http://schemas.openxmlformats.org/drawingml/2006/main" noChangeAspect="1"/>
+            </wp:cNvGraphicFramePr>
+            <a:graphic xmlns:a="http://schemas.openxmlformats.org/drawingml/2006/main">
+              <a:graphicData uri="http://schemas.openxmlformats.org/drawingml/2006/picture">
+                <pic:pic xmlns:pic="http://schemas.openxmlformats.org/drawingml/2006/picture">
+                  <pic:nvPicPr>
+                    <pic:cNvPr id="39" name="Screen Shot 2021-02-27 at 03.21.24.png"/>
+                    <pic:cNvPicPr/>
+                  </pic:nvPicPr>
+                  <pic:blipFill>
+                    <a:blip r:embed="rId14" cstate="print">
+                      <a:extLst>
+                        <a:ext uri="{28A0092B-C50C-407E-A947-70E740481C1C}">
+                          <a14:useLocalDpi xmlns:a14="http://schemas.microsoft.com/office/drawing/2010/main" val="0"/>
+                        </a:ext>
+                      </a:extLst>
+                    </a:blip>
+                    <a:stretch>
+                      <a:fillRect/>
+                    </a:stretch>
+                  </pic:blipFill>
+                  <pic:spPr>
+                    <a:xfrm>
+                      <a:off x="0" y="0"/>
+                      <a:ext cx="3288214" cy="709773"/>
+                    </a:xfrm>
+                    <a:prstGeom prst="rect">
+                      <a:avLst/>
+                    </a:prstGeom>
+                    <a:ln>
+                      <a:solidFill>
+                        <a:schemeClr val="tx1">
+                          <a:lumMod val="50000"/>
+                          <a:lumOff val="50000"/>
+                        </a:schemeClr>
+                      </a:solidFill>
+                    </a:ln>
+                  </pic:spPr>
+                </pic:pic>
+              </a:graphicData>
+            </a:graphic>
+          </wp:inline>
+        </w:drawing>
+      </w:r>
+      <w:bookmarkStart w:id="2" w:name="_GoBack"/>
+      <w:bookmarkEnd w:id="2"/>
     </w:p>
     <w:p>
       <w:pPr>
+        <w:ind w:left="360" w:firstLine="720"/>
+        <w:jc w:val="center"/>
         <w:rPr>
+          <w:sz w:val="20"/>
+          <w:szCs w:val="20"/>
           <w:lang w:val="en-US"/>
         </w:rPr>
       </w:pPr>
-    </w:p>
-    <w:p>
-      <w:pPr>
+      <w:r>
         <w:rPr>
+          <w:b/>
+          <w:bCs/>
+          <w:sz w:val="20"/>
+          <w:szCs w:val="20"/>
           <w:lang w:val="en-US"/>
         </w:rPr>
-      </w:pPr>
-    </w:p>
-    <w:p>
-      <w:pPr>
+        <w:t xml:space="preserve">Gambar 1.x </w:t>
+      </w:r>
+      <w:r>
         <w:rPr>
+          <w:sz w:val="20"/>
+          <w:szCs w:val="20"/>
           <w:lang w:val="en-US"/>
         </w:rPr>
-      </w:pPr>
-    </w:p>
-    <w:p>
-      <w:pPr>
+        <w:t xml:space="preserve">Iterasi </w:t>
+      </w:r>
+      <w:r>
         <w:rPr>
+          <w:sz w:val="20"/>
+          <w:szCs w:val="20"/>
           <w:lang w:val="en-US"/>
         </w:rPr>
-      </w:pPr>
-    </w:p>
-    <w:p>
-      <w:pPr>
-        <w:rPr>
-          <w:lang w:val="en-US"/>
-        </w:rPr>
-      </w:pPr>
-    </w:p>
-    <w:p>
-      <w:pPr>
-        <w:rPr>
-          <w:lang w:val="en-US"/>
-        </w:rPr>
-      </w:pPr>
-    </w:p>
-    <w:p>
-      <w:pPr>
-        <w:rPr>
-          <w:lang w:val="en-US"/>
-        </w:rPr>
-      </w:pPr>
-    </w:p>
-    <w:p>
-      <w:pPr>
-        <w:rPr>
-          <w:lang w:val="en-US"/>
-        </w:rPr>
-      </w:pPr>
-    </w:p>
-    <w:p>
-      <w:pPr>
-        <w:rPr>
-          <w:lang w:val="en-US"/>
-        </w:rPr>
-      </w:pPr>
-    </w:p>
-    <w:p>
-      <w:pPr>
-        <w:rPr>
-          <w:lang w:val="en-US"/>
-        </w:rPr>
-      </w:pPr>
-    </w:p>
-    <w:p>
-      <w:pPr>
-        <w:rPr>
-          <w:lang w:val="en-US"/>
-        </w:rPr>
-      </w:pPr>
-    </w:p>
-    <w:p>
-      <w:pPr>
-        <w:rPr>
-          <w:lang w:val="en-US"/>
-        </w:rPr>
-      </w:pPr>
-    </w:p>
-    <w:p>
-      <w:pPr>
-        <w:rPr>
-          <w:lang w:val="en-US"/>
-        </w:rPr>
-      </w:pPr>
-    </w:p>
-    <w:p>
-      <w:pPr>
-        <w:rPr>
-          <w:lang w:val="en-US"/>
-        </w:rPr>
-      </w:pPr>
-    </w:p>
-    <w:p>
-      <w:pPr>
-        <w:rPr>
-          <w:lang w:val="en-US"/>
-        </w:rPr>
-      </w:pPr>
-    </w:p>
-    <w:p>
-      <w:pPr>
-        <w:rPr>
-          <w:lang w:val="en-US"/>
-        </w:rPr>
-      </w:pPr>
-    </w:p>
-    <w:p>
-      <w:pPr>
-        <w:rPr>
-          <w:lang w:val="en-US"/>
-        </w:rPr>
-      </w:pPr>
-    </w:p>
-    <w:p>
-      <w:pPr>
-        <w:rPr>
-          <w:lang w:val="en-US"/>
-        </w:rPr>
-      </w:pPr>
-    </w:p>
-    <w:p>
-      <w:pPr>
-        <w:rPr>
-          <w:lang w:val="en-US"/>
-        </w:rPr>
-      </w:pPr>
-    </w:p>
-    <w:p>
-      <w:pPr>
-        <w:rPr>
-          <w:lang w:val="en-US"/>
-        </w:rPr>
-      </w:pPr>
-    </w:p>
-    <w:p>
-      <w:pPr>
-        <w:rPr>
-          <w:lang w:val="en-US"/>
-        </w:rPr>
-      </w:pPr>
-    </w:p>
-    <w:p>
-      <w:pPr>
-        <w:rPr>
-          <w:lang w:val="en-US"/>
-        </w:rPr>
-      </w:pPr>
-    </w:p>
-    <w:p>
-      <w:pPr>
-        <w:rPr>
-          <w:lang w:val="en-US"/>
-        </w:rPr>
-      </w:pPr>
-    </w:p>
-    <w:p>
-      <w:pPr>
-        <w:rPr>
-          <w:lang w:val="en-US"/>
-        </w:rPr>
-      </w:pPr>
-    </w:p>
-    <w:p>
-      <w:pPr>
-        <w:rPr>
-          <w:lang w:val="en-US"/>
-        </w:rPr>
-      </w:pPr>
-    </w:p>
-    <w:p>
-      <w:pPr>
-        <w:rPr>
-          <w:lang w:val="en-US"/>
-        </w:rPr>
-      </w:pPr>
-    </w:p>
-    <w:p>
-      <w:pPr>
-        <w:rPr>
-          <w:lang w:val="en-US"/>
-        </w:rPr>
-      </w:pPr>
-    </w:p>
-    <w:p>
-      <w:pPr>
-        <w:rPr>
-          <w:lang w:val="en-US"/>
-        </w:rPr>
-      </w:pPr>
-    </w:p>
-    <w:p>
-      <w:pPr>
-        <w:rPr>
-          <w:lang w:val="en-US"/>
-        </w:rPr>
-      </w:pPr>
-    </w:p>
-    <w:p>
-      <w:pPr>
-        <w:rPr>
-          <w:lang w:val="en-US"/>
-        </w:rPr>
-      </w:pPr>
-    </w:p>
-    <w:p>
-      <w:pPr>
-        <w:rPr>
-          <w:lang w:val="en-US"/>
-        </w:rPr>
-      </w:pPr>
-    </w:p>
-    <w:p>
-      <w:pPr>
-        <w:rPr>
-          <w:lang w:val="en-US"/>
-        </w:rPr>
-      </w:pPr>
-    </w:p>
-    <w:p>
-      <w:pPr>
-        <w:rPr>
-          <w:lang w:val="en-US"/>
-        </w:rPr>
-      </w:pPr>
-    </w:p>
-    <w:p>
-      <w:pPr>
-        <w:rPr>
-          <w:lang w:val="en-US"/>
-        </w:rPr>
-      </w:pPr>
-    </w:p>
-    <w:p>
-      <w:pPr>
-        <w:rPr>
-          <w:lang w:val="en-US"/>
-        </w:rPr>
-      </w:pPr>
-    </w:p>
-    <w:p>
-      <w:pPr>
-        <w:rPr>
-          <w:lang w:val="en-US"/>
-        </w:rPr>
-      </w:pPr>
-    </w:p>
-    <w:p>
-      <w:pPr>
-        <w:rPr>
-          <w:lang w:val="en-US"/>
-        </w:rPr>
-      </w:pPr>
+        <w:t>3</w:t>
+      </w:r>
     </w:p>
     <w:p>
       <w:pPr>
@@ -1859,7 +1928,7 @@
           <w:lang w:val="en-US"/>
         </w:rPr>
       </w:pPr>
-      <w:bookmarkStart w:id="2" w:name="_Toc62619629"/>
+      <w:bookmarkStart w:id="3" w:name="_Toc62619629"/>
       <w:r>
         <w:rPr>
           <w:rFonts w:ascii="Times New Roman" w:hAnsi="Times New Roman" w:cs="Times New Roman"/>
@@ -1875,7 +1944,7 @@
         <w:lastRenderedPageBreak/>
         <w:t>Source Program</w:t>
       </w:r>
-      <w:bookmarkEnd w:id="2"/>
+      <w:bookmarkEnd w:id="3"/>
     </w:p>
     <w:p>
       <w:pPr>
@@ -23485,7 +23554,7 @@
           <w:lang w:val="en-US"/>
         </w:rPr>
       </w:pPr>
-      <w:bookmarkStart w:id="3" w:name="_Toc62619630"/>
+      <w:bookmarkStart w:id="4" w:name="_Toc62619630"/>
       <w:r>
         <w:rPr>
           <w:rFonts w:ascii="Times New Roman" w:hAnsi="Times New Roman" w:cs="Times New Roman"/>
@@ -23513,7 +23582,7 @@
         </w:rPr>
         <w:t>Test Case</w:t>
       </w:r>
-      <w:bookmarkEnd w:id="3"/>
+      <w:bookmarkEnd w:id="4"/>
     </w:p>
     <w:p>
       <w:pPr>
@@ -23894,8 +23963,6 @@
           <w:lang w:val="en-US"/>
         </w:rPr>
       </w:pPr>
-      <w:bookmarkStart w:id="4" w:name="_GoBack"/>
-      <w:bookmarkEnd w:id="4"/>
     </w:p>
     <w:p>
       <w:pPr>
@@ -24062,7 +24129,7 @@
                           <pic:cNvPicPr/>
                         </pic:nvPicPr>
                         <pic:blipFill>
-                          <a:blip r:embed="rId11">
+                          <a:blip r:embed="rId15">
                             <a:extLst>
                               <a:ext uri="{28A0092B-C50C-407E-A947-70E740481C1C}">
                                 <a14:useLocalDpi xmlns:a14="http://schemas.microsoft.com/office/drawing/2010/main" val="0"/>
@@ -24152,7 +24219,7 @@
                           <pic:cNvPicPr/>
                         </pic:nvPicPr>
                         <pic:blipFill>
-                          <a:blip r:embed="rId12">
+                          <a:blip r:embed="rId16">
                             <a:extLst>
                               <a:ext uri="{28A0092B-C50C-407E-A947-70E740481C1C}">
                                 <a14:useLocalDpi xmlns:a14="http://schemas.microsoft.com/office/drawing/2010/main" val="0"/>
@@ -24911,7 +24978,7 @@
         </w:rPr>
         <w:t xml:space="preserve">Repository: </w:t>
       </w:r>
-      <w:hyperlink r:id="rId13" w:history="1">
+      <w:hyperlink r:id="rId17" w:history="1">
         <w:r>
           <w:rPr>
             <w:rStyle w:val="Hyperlink"/>
@@ -24924,8 +24991,8 @@
       </w:r>
     </w:p>
     <w:sectPr>
-      <w:headerReference w:type="default" r:id="rId14"/>
-      <w:footerReference w:type="default" r:id="rId15"/>
+      <w:headerReference w:type="default" r:id="rId18"/>
+      <w:footerReference w:type="default" r:id="rId19"/>
       <w:pgSz w:w="11900" w:h="16840"/>
       <w:pgMar w:top="1440" w:right="1440" w:bottom="1440" w:left="1440" w:header="708" w:footer="708" w:gutter="0"/>
       <w:pgNumType w:start="1"/>
@@ -26449,7 +26516,7 @@
 </file>
 
 <file path=customXml/itemProps1.xml><?xml version="1.0" encoding="utf-8"?>
-<ds:datastoreItem xmlns:ds="http://schemas.openxmlformats.org/officeDocument/2006/customXml" ds:itemID="{D07F63A2-E976-5149-98C1-D4BCE58989D3}">
+<ds:datastoreItem xmlns:ds="http://schemas.openxmlformats.org/officeDocument/2006/customXml" ds:itemID="{3705A5C1-5FB0-3646-B8BC-CFE881B219E8}">
   <ds:schemaRefs>
     <ds:schemaRef ds:uri="http://schemas.openxmlformats.org/officeDocument/2006/bibliography"/>
   </ds:schemaRefs>
